--- a/08_session08/reading_questions_session08.docx
+++ b/08_session08/reading_questions_session08.docx
@@ -34,7 +34,6 @@
         </w:rPr>
         <w:t xml:space="preserve"> </w:t>
       </w:r>
-      <w:proofErr w:type="gramStart"/>
       <w:r>
         <w:rPr>
           <w:b/>
@@ -49,6 +48,14 @@
           <w:bCs/>
           <w:lang w:val="en-US"/>
         </w:rPr>
+        <w:t>–</w:t>
+      </w:r>
+      <w:r>
+        <w:rPr>
+          <w:b/>
+          <w:bCs/>
+          <w:lang w:val="en-US"/>
+        </w:rPr>
         <w:t xml:space="preserve"> </w:t>
       </w:r>
       <w:r>
@@ -57,9 +64,32 @@
           <w:bCs/>
           <w:lang w:val="en-US"/>
         </w:rPr>
-        <w:t>–</w:t>
-      </w:r>
-      <w:proofErr w:type="gramEnd"/>
+        <w:t xml:space="preserve">Session </w:t>
+      </w:r>
+      <w:r>
+        <w:rPr>
+          <w:b/>
+          <w:bCs/>
+          <w:lang w:val="en-US"/>
+        </w:rPr>
+        <w:t>08</w:t>
+      </w:r>
+      <w:r>
+        <w:rPr>
+          <w:b/>
+          <w:bCs/>
+          <w:lang w:val="en-US"/>
+        </w:rPr>
+        <w:t>.</w:t>
+      </w:r>
+      <w:r>
+        <w:rPr>
+          <w:b/>
+          <w:bCs/>
+          <w:lang w:val="en-US"/>
+        </w:rPr>
+        <w:t xml:space="preserve"> Experimental studies</w:t>
+      </w:r>
       <w:r>
         <w:rPr>
           <w:b/>
@@ -67,34 +97,11 @@
           <w:lang w:val="en-US"/>
         </w:rPr>
         <w:t xml:space="preserve"> </w:t>
-      </w:r>
-      <w:r>
-        <w:rPr>
-          <w:b/>
-          <w:bCs/>
-          <w:lang w:val="en-US"/>
-        </w:rPr>
-        <w:t xml:space="preserve"> </w:t>
-      </w:r>
-      <w:r>
-        <w:rPr>
-          <w:b/>
-          <w:bCs/>
-          <w:lang w:val="en-US"/>
-        </w:rPr>
-        <w:t xml:space="preserve">Session </w:t>
-      </w:r>
-      <w:r>
-        <w:rPr>
-          <w:b/>
-          <w:bCs/>
-          <w:lang w:val="en-US"/>
-        </w:rPr>
-        <w:t xml:space="preserve">. </w:t>
       </w:r>
     </w:p>
     <w:p>
       <w:pPr>
+        <w:spacing w:after="360"/>
         <w:rPr>
           <w:i/>
           <w:iCs/>
@@ -130,6 +137,39 @@
           <w:lang w:val="en-US"/>
         </w:rPr>
       </w:pPr>
+      <w:r>
+        <w:rPr>
+          <w:i/>
+          <w:iCs/>
+          <w:color w:val="7F7F7F" w:themeColor="text1" w:themeTint="80"/>
+          <w:sz w:val="20"/>
+          <w:szCs w:val="20"/>
+          <w:lang w:val="en-US"/>
+        </w:rPr>
+        <w:t>Remember, it should not take you more than this page to answer the reading</w:t>
+      </w:r>
+      <w:r>
+        <w:rPr>
+          <w:i/>
+          <w:iCs/>
+          <w:color w:val="7F7F7F" w:themeColor="text1" w:themeTint="80"/>
+          <w:sz w:val="20"/>
+          <w:szCs w:val="20"/>
+          <w:lang w:val="en-US"/>
+        </w:rPr>
+        <w:t>s</w:t>
+      </w:r>
+      <w:r>
+        <w:rPr>
+          <w:i/>
+          <w:iCs/>
+          <w:color w:val="7F7F7F" w:themeColor="text1" w:themeTint="80"/>
+          <w:sz w:val="20"/>
+          <w:szCs w:val="20"/>
+          <w:lang w:val="en-US"/>
+        </w:rPr>
+        <w:t xml:space="preserve"> questions!</w:t>
+      </w:r>
     </w:p>
     <w:p>
       <w:pPr>
@@ -146,6 +186,103 @@
           <w:lang w:val="en-US"/>
         </w:rPr>
         <w:t>1)</w:t>
+      </w:r>
+      <w:r>
+        <w:rPr>
+          <w:b/>
+          <w:bCs/>
+          <w:lang w:val="en-US"/>
+        </w:rPr>
+        <w:t xml:space="preserve"> </w:t>
+      </w:r>
+      <w:r>
+        <w:rPr>
+          <w:b/>
+          <w:bCs/>
+          <w:lang w:val="en-US"/>
+        </w:rPr>
+        <w:t>Think about the causal hypothesis you would like to test. Now</w:t>
+      </w:r>
+      <w:r>
+        <w:rPr>
+          <w:b/>
+          <w:bCs/>
+          <w:lang w:val="en-US"/>
+        </w:rPr>
+        <w:t>,</w:t>
+      </w:r>
+      <w:r>
+        <w:rPr>
+          <w:b/>
+          <w:bCs/>
+          <w:lang w:val="en-US"/>
+        </w:rPr>
+        <w:t xml:space="preserve"> imagine that you had data on your independent and dependent variables. If you were to perform a naive comparison (e.g., a difference-in-means) between two groups </w:t>
+      </w:r>
+      <w:r>
+        <w:rPr>
+          <w:b/>
+          <w:bCs/>
+          <w:lang w:val="en-US"/>
+        </w:rPr>
+        <w:t>with different values on your independent variable</w:t>
+      </w:r>
+      <w:r>
+        <w:rPr>
+          <w:b/>
+          <w:bCs/>
+          <w:lang w:val="en-US"/>
+        </w:rPr>
+        <w:t xml:space="preserve"> (i.e., treated and control), what other variables may be confounding this relationship? In other words, list </w:t>
+      </w:r>
+      <w:r>
+        <w:rPr>
+          <w:b/>
+          <w:bCs/>
+          <w:lang w:val="en-US"/>
+        </w:rPr>
+        <w:t xml:space="preserve">some </w:t>
+      </w:r>
+      <w:r>
+        <w:rPr>
+          <w:b/>
+          <w:bCs/>
+          <w:lang w:val="en-US"/>
+        </w:rPr>
+        <w:t>variables</w:t>
+      </w:r>
+      <w:r>
+        <w:rPr>
+          <w:b/>
+          <w:bCs/>
+          <w:lang w:val="en-US"/>
+        </w:rPr>
+        <w:t xml:space="preserve"> that</w:t>
+      </w:r>
+      <w:r>
+        <w:rPr>
+          <w:b/>
+          <w:bCs/>
+          <w:lang w:val="en-US"/>
+        </w:rPr>
+        <w:t xml:space="preserve"> could be a source of selection bias among your treated and untreated groups</w:t>
+      </w:r>
+      <w:r>
+        <w:rPr>
+          <w:rStyle w:val="FootnoteReference"/>
+          <w:b/>
+          <w:bCs/>
+          <w:lang w:val="en-US"/>
+        </w:rPr>
+        <w:footnoteReference w:id="1"/>
+      </w:r>
+      <w:r>
+        <w:rPr>
+          <w:b/>
+          <w:bCs/>
+          <w:lang w:val="en-US"/>
+        </w:rPr>
+        <w:t>.</w:t>
       </w:r>
     </w:p>
     <w:p>
@@ -171,6 +308,46 @@
         </w:rPr>
         <w:t>2)</w:t>
       </w:r>
+      <w:r>
+        <w:rPr>
+          <w:b/>
+          <w:bCs/>
+          <w:lang w:val="en-US"/>
+        </w:rPr>
+        <w:t xml:space="preserve"> Randomization is the most effective way to </w:t>
+      </w:r>
+      <w:r>
+        <w:rPr>
+          <w:b/>
+          <w:bCs/>
+          <w:lang w:val="en-US"/>
+        </w:rPr>
+        <w:t xml:space="preserve">eliminate </w:t>
+      </w:r>
+      <w:r>
+        <w:rPr>
+          <w:b/>
+          <w:bCs/>
+          <w:lang w:val="en-US"/>
+        </w:rPr>
+        <w:t>selection bias. Think of a realistic situation in which you had enough financial resources to implement an experiment to test your hypothesis</w:t>
+      </w:r>
+      <w:r>
+        <w:rPr>
+          <w:b/>
+          <w:bCs/>
+          <w:lang w:val="en-US"/>
+        </w:rPr>
+        <w:t xml:space="preserve">: </w:t>
+      </w:r>
+      <w:r>
+        <w:rPr>
+          <w:b/>
+          <w:bCs/>
+          <w:lang w:val="en-US"/>
+        </w:rPr>
+        <w:t>how would this experiment look like?</w:t>
+      </w:r>
     </w:p>
     <w:p>
       <w:pPr>
@@ -195,6 +372,14 @@
         </w:rPr>
         <w:t xml:space="preserve">3) </w:t>
       </w:r>
+      <w:r>
+        <w:rPr>
+          <w:b/>
+          <w:bCs/>
+          <w:lang w:val="en-US"/>
+        </w:rPr>
+        <w:t>Mention some challenges you may face to successfully implement this experiment.</w:t>
+      </w:r>
     </w:p>
     <w:p>
       <w:pPr>
@@ -204,7 +389,7 @@
       </w:pPr>
     </w:p>
     <w:sectPr>
-      <w:headerReference w:type="default" r:id="rId6"/>
+      <w:headerReference w:type="default" r:id="rId7"/>
       <w:pgSz w:w="11906" w:h="16838"/>
       <w:pgMar w:top="1440" w:right="1440" w:bottom="1440" w:left="1440" w:header="708" w:footer="708" w:gutter="0"/>
       <w:cols w:space="708"/>
@@ -258,6 +443,37 @@
       </w:pPr>
       <w:r>
         <w:continuationSeparator/>
+      </w:r>
+    </w:p>
+  </w:footnote>
+  <w:footnote w:id="1">
+    <w:p>
+      <w:pPr>
+        <w:pStyle w:val="FootnoteText"/>
+        <w:rPr>
+          <w:lang w:val="en-US"/>
+        </w:rPr>
+      </w:pPr>
+      <w:r>
+        <w:rPr>
+          <w:rStyle w:val="FootnoteReference"/>
+        </w:rPr>
+        <w:footnoteRef/>
+      </w:r>
+      <w:r>
+        <w:t xml:space="preserve"> </w:t>
+      </w:r>
+      <w:r>
+        <w:rPr>
+          <w:lang w:val="en-US"/>
+        </w:rPr>
+        <w:t xml:space="preserve">If your independent variable is </w:t>
+      </w:r>
+      <w:r>
+        <w:rPr>
+          <w:lang w:val="en-US"/>
+        </w:rPr>
+        <w:t xml:space="preserve">continuous, turn it into a substantially meaningful categorical variable (for example, instead of age, you could use age groups, such as young vs. old). </w:t>
       </w:r>
     </w:p>
   </w:footnote>
@@ -1306,6 +1522,45 @@
     <w:uiPriority w:val="99"/>
     <w:rsid w:val="006058DD"/>
   </w:style>
+  <w:style w:type="paragraph" w:styleId="FootnoteText">
+    <w:name w:val="footnote text"/>
+    <w:basedOn w:val="Normal"/>
+    <w:link w:val="FootnoteTextChar"/>
+    <w:uiPriority w:val="99"/>
+    <w:semiHidden/>
+    <w:unhideWhenUsed/>
+    <w:rsid w:val="00FD509D"/>
+    <w:pPr>
+      <w:spacing w:after="0" w:line="240" w:lineRule="auto"/>
+    </w:pPr>
+    <w:rPr>
+      <w:sz w:val="20"/>
+      <w:szCs w:val="20"/>
+    </w:rPr>
+  </w:style>
+  <w:style w:type="character" w:customStyle="1" w:styleId="FootnoteTextChar">
+    <w:name w:val="Footnote Text Char"/>
+    <w:basedOn w:val="DefaultParagraphFont"/>
+    <w:link w:val="FootnoteText"/>
+    <w:uiPriority w:val="99"/>
+    <w:semiHidden/>
+    <w:rsid w:val="00FD509D"/>
+    <w:rPr>
+      <w:sz w:val="20"/>
+      <w:szCs w:val="20"/>
+    </w:rPr>
+  </w:style>
+  <w:style w:type="character" w:styleId="FootnoteReference">
+    <w:name w:val="footnote reference"/>
+    <w:basedOn w:val="DefaultParagraphFont"/>
+    <w:uiPriority w:val="99"/>
+    <w:semiHidden/>
+    <w:unhideWhenUsed/>
+    <w:rsid w:val="00FD509D"/>
+    <w:rPr>
+      <w:vertAlign w:val="superscript"/>
+    </w:rPr>
+  </w:style>
 </w:styles>
 </file>
 
@@ -1602,4 +1857,16 @@
     </a:ext>
   </a:extLst>
 </a:theme>
+</file>
+
+<file path=customXml/item1.xml><?xml version="1.0" encoding="utf-8"?>
+<b:Sources xmlns:b="http://schemas.openxmlformats.org/officeDocument/2006/bibliography" xmlns="http://schemas.openxmlformats.org/officeDocument/2006/bibliography" SelectedStyle="\APASixthEditionOfficeOnline.xsl" StyleName="APA" Version="6"/>
+</file>
+
+<file path=customXml/itemProps1.xml><?xml version="1.0" encoding="utf-8"?>
+<ds:datastoreItem xmlns:ds="http://schemas.openxmlformats.org/officeDocument/2006/customXml" ds:itemID="{0A9ECEB3-62A0-416E-AB23-EB7AD216692A}">
+  <ds:schemaRefs>
+    <ds:schemaRef ds:uri="http://schemas.openxmlformats.org/officeDocument/2006/bibliography"/>
+  </ds:schemaRefs>
+</ds:datastoreItem>
 </file>